--- a/Jenkinsday3.docx
+++ b/Jenkinsday3.docx
@@ -4,6 +4,9 @@
   <w:body>
     <w:p>
       <w:r>
+        <w:rPr>
+          <w:noProof/>
+        </w:rPr>
         <w:drawing>
           <wp:inline distT="0" distB="0" distL="0" distR="0" wp14:anchorId="59104B4C" wp14:editId="07B11A42">
             <wp:extent cx="5731510" cy="4217035"/>
@@ -44,6 +47,9 @@
     <w:p/>
     <w:p>
       <w:r>
+        <w:rPr>
+          <w:noProof/>
+        </w:rPr>
         <w:lastRenderedPageBreak/>
         <w:drawing>
           <wp:inline distT="0" distB="0" distL="0" distR="0" wp14:anchorId="22715821" wp14:editId="784C48A8">
@@ -86,6 +92,9 @@
     <w:p/>
     <w:p>
       <w:r>
+        <w:rPr>
+          <w:noProof/>
+        </w:rPr>
         <w:drawing>
           <wp:inline distT="0" distB="0" distL="0" distR="0" wp14:anchorId="3B60CB92" wp14:editId="29C66282">
             <wp:extent cx="5731510" cy="3008630"/>
@@ -126,6 +135,9 @@
     <w:p/>
     <w:p>
       <w:r>
+        <w:rPr>
+          <w:noProof/>
+        </w:rPr>
         <w:lastRenderedPageBreak/>
         <w:drawing>
           <wp:inline distT="0" distB="0" distL="0" distR="0" wp14:anchorId="1D78B61B" wp14:editId="1077588A">
@@ -167,6 +179,9 @@
     <w:p/>
     <w:p>
       <w:r>
+        <w:rPr>
+          <w:noProof/>
+        </w:rPr>
         <w:lastRenderedPageBreak/>
         <w:drawing>
           <wp:inline distT="0" distB="0" distL="0" distR="0" wp14:anchorId="33A19438" wp14:editId="0A050EAB">
@@ -208,6 +223,9 @@
     <w:p/>
     <w:p>
       <w:r>
+        <w:rPr>
+          <w:noProof/>
+        </w:rPr>
         <w:lastRenderedPageBreak/>
         <w:drawing>
           <wp:inline distT="0" distB="0" distL="0" distR="0" wp14:anchorId="680EB06A" wp14:editId="450C4B84">
@@ -249,6 +267,9 @@
     <w:p/>
     <w:p>
       <w:r>
+        <w:rPr>
+          <w:noProof/>
+        </w:rPr>
         <w:lastRenderedPageBreak/>
         <w:drawing>
           <wp:inline distT="0" distB="0" distL="0" distR="0" wp14:anchorId="00A7313E" wp14:editId="2E06E430">
@@ -290,6 +311,9 @@
     <w:p/>
     <w:p>
       <w:r>
+        <w:rPr>
+          <w:noProof/>
+        </w:rPr>
         <w:lastRenderedPageBreak/>
         <w:drawing>
           <wp:inline distT="0" distB="0" distL="0" distR="0" wp14:anchorId="1D4B59E9" wp14:editId="6CE40CF9">
@@ -331,6 +355,9 @@
     <w:p/>
     <w:p>
       <w:r>
+        <w:rPr>
+          <w:noProof/>
+        </w:rPr>
         <w:drawing>
           <wp:inline distT="0" distB="0" distL="0" distR="0" wp14:anchorId="63C2625D" wp14:editId="0BED07B4">
             <wp:extent cx="5731510" cy="3917950"/>
@@ -371,6 +398,9 @@
     <w:p/>
     <w:p>
       <w:r>
+        <w:rPr>
+          <w:noProof/>
+        </w:rPr>
         <w:drawing>
           <wp:inline distT="0" distB="0" distL="0" distR="0" wp14:anchorId="50BBBDA4" wp14:editId="02F59CE0">
             <wp:extent cx="5731510" cy="5229225"/>
@@ -411,6 +441,9 @@
     <w:p/>
     <w:p>
       <w:r>
+        <w:rPr>
+          <w:noProof/>
+        </w:rPr>
         <w:drawing>
           <wp:inline distT="0" distB="0" distL="0" distR="0" wp14:anchorId="2E33A857" wp14:editId="2BBC412E">
             <wp:extent cx="5731510" cy="1878330"/>
@@ -449,7 +482,86 @@
       </w:r>
     </w:p>
     <w:p/>
-    <w:p/>
+    <w:p>
+      <w:r>
+        <w:lastRenderedPageBreak/>
+        <w:drawing>
+          <wp:inline distT="0" distB="0" distL="0" distR="0" wp14:anchorId="07AF480E" wp14:editId="5880A619">
+            <wp:extent cx="5731510" cy="3829050"/>
+            <wp:effectExtent l="0" t="0" r="2540" b="0"/>
+            <wp:docPr id="12" name="Picture 12"/>
+            <wp:cNvGraphicFramePr>
+              <a:graphicFrameLocks xmlns:a="http://schemas.openxmlformats.org/drawingml/2006/main" noChangeAspect="1"/>
+            </wp:cNvGraphicFramePr>
+            <a:graphic xmlns:a="http://schemas.openxmlformats.org/drawingml/2006/main">
+              <a:graphicData uri="http://schemas.openxmlformats.org/drawingml/2006/picture">
+                <pic:pic xmlns:pic="http://schemas.openxmlformats.org/drawingml/2006/picture">
+                  <pic:nvPicPr>
+                    <pic:cNvPr id="1" name=""/>
+                    <pic:cNvPicPr/>
+                  </pic:nvPicPr>
+                  <pic:blipFill>
+                    <a:blip r:embed="rId15"/>
+                    <a:stretch>
+                      <a:fillRect/>
+                    </a:stretch>
+                  </pic:blipFill>
+                  <pic:spPr>
+                    <a:xfrm>
+                      <a:off x="0" y="0"/>
+                      <a:ext cx="5731510" cy="3829050"/>
+                    </a:xfrm>
+                    <a:prstGeom prst="rect">
+                      <a:avLst/>
+                    </a:prstGeom>
+                  </pic:spPr>
+                </pic:pic>
+              </a:graphicData>
+            </a:graphic>
+          </wp:inline>
+        </w:drawing>
+      </w:r>
+    </w:p>
+    <w:p/>
+    <w:p>
+      <w:r>
+        <w:drawing>
+          <wp:inline distT="0" distB="0" distL="0" distR="0" wp14:anchorId="7BE13F8E" wp14:editId="6EE9D009">
+            <wp:extent cx="5731510" cy="1733550"/>
+            <wp:effectExtent l="0" t="0" r="2540" b="0"/>
+            <wp:docPr id="13" name="Picture 13"/>
+            <wp:cNvGraphicFramePr>
+              <a:graphicFrameLocks xmlns:a="http://schemas.openxmlformats.org/drawingml/2006/main" noChangeAspect="1"/>
+            </wp:cNvGraphicFramePr>
+            <a:graphic xmlns:a="http://schemas.openxmlformats.org/drawingml/2006/main">
+              <a:graphicData uri="http://schemas.openxmlformats.org/drawingml/2006/picture">
+                <pic:pic xmlns:pic="http://schemas.openxmlformats.org/drawingml/2006/picture">
+                  <pic:nvPicPr>
+                    <pic:cNvPr id="1" name=""/>
+                    <pic:cNvPicPr/>
+                  </pic:nvPicPr>
+                  <pic:blipFill>
+                    <a:blip r:embed="rId16"/>
+                    <a:stretch>
+                      <a:fillRect/>
+                    </a:stretch>
+                  </pic:blipFill>
+                  <pic:spPr>
+                    <a:xfrm>
+                      <a:off x="0" y="0"/>
+                      <a:ext cx="5731510" cy="1733550"/>
+                    </a:xfrm>
+                    <a:prstGeom prst="rect">
+                      <a:avLst/>
+                    </a:prstGeom>
+                  </pic:spPr>
+                </pic:pic>
+              </a:graphicData>
+            </a:graphic>
+          </wp:inline>
+        </w:drawing>
+      </w:r>
+    </w:p>
     <w:p/>
     <w:sectPr>
       <w:pgSz w:w="11906" w:h="16838"/>

--- a/Jenkinsday3.docx
+++ b/Jenkinsday3.docx
@@ -529,7 +529,7 @@
           <wp:inline distT="0" distB="0" distL="0" distR="0" wp14:anchorId="7BE13F8E" wp14:editId="6EE9D009">
             <wp:extent cx="5731510" cy="1733550"/>
             <wp:effectExtent l="0" t="0" r="2540" b="0"/>
-            <wp:docPr id="13" name="Picture 13"/>
+            <wp:docPr id="13" name="Picture 13" descr="Text&#10;&#10;Description automatically generated"/>
             <wp:cNvGraphicFramePr>
               <a:graphicFrameLocks xmlns:a="http://schemas.openxmlformats.org/drawingml/2006/main" noChangeAspect="1"/>
             </wp:cNvGraphicFramePr>
@@ -537,7 +537,7 @@
               <a:graphicData uri="http://schemas.openxmlformats.org/drawingml/2006/picture">
                 <pic:pic xmlns:pic="http://schemas.openxmlformats.org/drawingml/2006/picture">
                   <pic:nvPicPr>
-                    <pic:cNvPr id="1" name=""/>
+                    <pic:cNvPr id="13" name="Picture 13" descr="Text&#10;&#10;Description automatically generated"/>
                     <pic:cNvPicPr/>
                   </pic:nvPicPr>
                   <pic:blipFill>
@@ -560,6 +560,104 @@
             </a:graphic>
           </wp:inline>
         </w:drawing>
+      </w:r>
+    </w:p>
+    <w:p/>
+    <w:p/>
+    <w:p>
+      <w:r>
+        <w:lastRenderedPageBreak/>
+        <w:drawing>
+          <wp:inline distT="0" distB="0" distL="0" distR="0" wp14:anchorId="610FDB32" wp14:editId="5E0E96D7">
+            <wp:extent cx="5731510" cy="4575175"/>
+            <wp:effectExtent l="0" t="0" r="2540" b="0"/>
+            <wp:docPr id="14" name="Picture 14" descr="Graphical user interface, text, application, email&#10;&#10;Description automatically generated"/>
+            <wp:cNvGraphicFramePr>
+              <a:graphicFrameLocks xmlns:a="http://schemas.openxmlformats.org/drawingml/2006/main" noChangeAspect="1"/>
+            </wp:cNvGraphicFramePr>
+            <a:graphic xmlns:a="http://schemas.openxmlformats.org/drawingml/2006/main">
+              <a:graphicData uri="http://schemas.openxmlformats.org/drawingml/2006/picture">
+                <pic:pic xmlns:pic="http://schemas.openxmlformats.org/drawingml/2006/picture">
+                  <pic:nvPicPr>
+                    <pic:cNvPr id="14" name="Picture 14" descr="Graphical user interface, text, application, email&#10;&#10;Description automatically generated"/>
+                    <pic:cNvPicPr/>
+                  </pic:nvPicPr>
+                  <pic:blipFill>
+                    <a:blip r:embed="rId17"/>
+                    <a:stretch>
+                      <a:fillRect/>
+                    </a:stretch>
+                  </pic:blipFill>
+                  <pic:spPr>
+                    <a:xfrm>
+                      <a:off x="0" y="0"/>
+                      <a:ext cx="5731510" cy="4575175"/>
+                    </a:xfrm>
+                    <a:prstGeom prst="rect">
+                      <a:avLst/>
+                    </a:prstGeom>
+                  </pic:spPr>
+                </pic:pic>
+              </a:graphicData>
+            </a:graphic>
+          </wp:inline>
+        </w:drawing>
+      </w:r>
+    </w:p>
+    <w:p/>
+    <w:p>
+      <w:r>
+        <w:t xml:space="preserve">In windows I need to set </w:t>
+      </w:r>
+    </w:p>
+    <w:p/>
+    <w:p>
+      <w:r>
+        <w:t>git config --global user.name "XXXXX"</w:t>
+      </w:r>
+    </w:p>
+    <w:p>
+      <w:r>
+        <w:t xml:space="preserve">git config --global </w:t>
+      </w:r>
+      <w:proofErr w:type="spellStart"/>
+      <w:r>
+        <w:t>user.email</w:t>
+      </w:r>
+      <w:proofErr w:type="spellEnd"/>
+      <w:r>
+        <w:t xml:space="preserve"> "XXXXXXX"</w:t>
+      </w:r>
+    </w:p>
+    <w:p>
+      <w:r>
+        <w:t xml:space="preserve">git config --global </w:t>
+      </w:r>
+      <w:proofErr w:type="spellStart"/>
+      <w:r>
+        <w:t>user.password</w:t>
+      </w:r>
+      <w:proofErr w:type="spellEnd"/>
+      <w:r>
+        <w:t xml:space="preserve"> "XXXXX"</w:t>
+      </w:r>
+    </w:p>
+    <w:p>
+      <w:r>
+        <w:t xml:space="preserve">git config --global </w:t>
+      </w:r>
+      <w:proofErr w:type="spellStart"/>
+      <w:r>
+        <w:t>credential.helper</w:t>
+      </w:r>
+      <w:proofErr w:type="spellEnd"/>
+      <w:r>
+        <w:t xml:space="preserve"> store</w:t>
+      </w:r>
+    </w:p>
+    <w:p>
+      <w:r>
+        <w:t>git config --list --show-origin</w:t>
       </w:r>
     </w:p>
     <w:p/>
